--- a/Programatorska_dokumentace.docx
+++ b/Programatorska_dokumentace.docx
@@ -45,7 +45,13 @@
     </w:p>
     <w:p>
       <w:r>
-        <w:t xml:space="preserve">Jedná se o klasickou hru piškvorky s lehkou modifikací: uživatel bude hrát píškvorky proti počítači, na hracím poli, kde některá políčka budou zablokována. </w:t>
+        <w:t>Jedná se o klasickou hru piškvorky s lehkou modifikací: uživatel bude hrát p</w:t>
+      </w:r>
+      <w:r>
+        <w:t>i</w:t>
+      </w:r>
+      <w:r>
+        <w:t xml:space="preserve">škvorky proti počítači, na hracím poli, kde některá políčka budou zablokována. </w:t>
       </w:r>
     </w:p>
     <w:p>
@@ -81,19 +87,7 @@
     </w:p>
     <w:p>
       <w:r>
-        <w:t>„Počítač“ bude hledat tahy ve stav</w:t>
-      </w:r>
-      <w:r>
-        <w:t>ovém</w:t>
-      </w:r>
-      <w:r>
-        <w:t xml:space="preserve"> prostoru pomocí mini-max algorytmu, vylepšeným alfa-beta prořezáváním</w:t>
-      </w:r>
-      <w:r>
-        <w:t>, kde vybírá tah ze sousedních políček</w:t>
-      </w:r>
-      <w:r>
-        <w:t>.</w:t>
+        <w:t>„Počítač“ bude hledat tahy ve stavovém prostoru pomocí mini-max algorytmu, vylepšeným alfa-beta prořezáváním, kde vybírá tah ze sousedních políček.</w:t>
       </w:r>
     </w:p>
     <w:p/>
@@ -138,7 +132,19 @@
         <w:t>board – 2D pole charakterů</w:t>
       </w:r>
       <w:r>
-        <w:t xml:space="preserve"> tj. Hrací plocha, čísluje se od 1 do board_size (ve skutečnosti má okraje z „#“, takže je to pole od 0 do board_size+1), na každém políčku je práve jedno z:</w:t>
+        <w:t xml:space="preserve"> tj. Hrací plocha, čísluje se od 1 do board_size (ve skutečnosti má okraje z „#“, takže je to pole od 0 do board_size+1),</w:t>
+      </w:r>
+      <w:r>
+        <w:t>hrací pole je číslované jako matice (od 0 do board_size+1),</w:t>
+      </w:r>
+      <w:r>
+        <w:t xml:space="preserve"> na každém políčku je práv</w:t>
+      </w:r>
+      <w:r>
+        <w:t>ě</w:t>
+      </w:r>
+      <w:r>
+        <w:t xml:space="preserve"> jedno z:</w:t>
       </w:r>
     </w:p>
     <w:p>
@@ -150,7 +156,7 @@
         </w:numPr>
       </w:pPr>
       <w:r>
-        <w:t>„X“ – kroužky</w:t>
+        <w:t>char1</w:t>
       </w:r>
     </w:p>
     <w:p>
@@ -162,7 +168,7 @@
         </w:numPr>
       </w:pPr>
       <w:r>
-        <w:t>„O“ – kolečka</w:t>
+        <w:t>char2</w:t>
       </w:r>
     </w:p>
     <w:p>
@@ -192,13 +198,212 @@
     <w:p>
       <w:pPr>
         <w:pStyle w:val="ListParagraph"/>
+        <w:ind w:left="1440"/>
+      </w:pPr>
+    </w:p>
+    <w:p>
+      <w:pPr>
+        <w:pStyle w:val="ListParagraph"/>
+        <w:ind w:left="1440"/>
+      </w:pPr>
+      <w:r>
+        <w:t xml:space="preserve">            </w:t>
+      </w:r>
+      <w:r>
+        <w:tab/>
+        <w:t xml:space="preserve">         </w:t>
+      </w:r>
+      <w:r>
+        <w:t>111111</w:t>
+      </w:r>
+    </w:p>
+    <w:p>
+      <w:pPr>
+        <w:pStyle w:val="ListParagraph"/>
+        <w:ind w:left="1440"/>
+      </w:pPr>
+      <w:r>
+        <w:t xml:space="preserve">   123456789012345</w:t>
+      </w:r>
+    </w:p>
+    <w:p>
+      <w:pPr>
+        <w:pStyle w:val="ListParagraph"/>
+        <w:ind w:left="1440"/>
+      </w:pPr>
+      <w:r>
+        <w:t xml:space="preserve"> 1 _______________</w:t>
+      </w:r>
+    </w:p>
+    <w:p>
+      <w:pPr>
+        <w:pStyle w:val="ListParagraph"/>
+        <w:ind w:left="1440"/>
+      </w:pPr>
+      <w:r>
+        <w:t xml:space="preserve"> 2 _______________</w:t>
+      </w:r>
+    </w:p>
+    <w:p>
+      <w:pPr>
+        <w:pStyle w:val="ListParagraph"/>
+        <w:ind w:left="1440"/>
+      </w:pPr>
+      <w:r>
+        <w:t xml:space="preserve"> 3 _____________#_</w:t>
+      </w:r>
+    </w:p>
+    <w:p>
+      <w:pPr>
+        <w:pStyle w:val="ListParagraph"/>
+        <w:ind w:left="1440"/>
+      </w:pPr>
+      <w:r>
+        <w:t xml:space="preserve"> 4 _______________</w:t>
+      </w:r>
+    </w:p>
+    <w:p>
+      <w:pPr>
+        <w:pStyle w:val="ListParagraph"/>
+        <w:ind w:left="1440"/>
+      </w:pPr>
+      <w:r>
+        <w:t xml:space="preserve"> 5 _______________</w:t>
+      </w:r>
+    </w:p>
+    <w:p>
+      <w:pPr>
+        <w:pStyle w:val="ListParagraph"/>
+        <w:ind w:left="1440"/>
+      </w:pPr>
+      <w:r>
+        <w:t xml:space="preserve"> 6 ____________#__</w:t>
+      </w:r>
+    </w:p>
+    <w:p>
+      <w:pPr>
+        <w:pStyle w:val="ListParagraph"/>
+        <w:ind w:left="1440"/>
+      </w:pPr>
+      <w:r>
+        <w:t xml:space="preserve"> 7 _____XO________</w:t>
+      </w:r>
+    </w:p>
+    <w:p>
+      <w:pPr>
+        <w:pStyle w:val="ListParagraph"/>
+        <w:ind w:left="1440"/>
+      </w:pPr>
+      <w:r>
+        <w:t xml:space="preserve"> 8 _____OXO_______</w:t>
+      </w:r>
+    </w:p>
+    <w:p>
+      <w:pPr>
+        <w:pStyle w:val="ListParagraph"/>
+        <w:ind w:left="1440"/>
+      </w:pPr>
+      <w:r>
+        <w:t xml:space="preserve"> 9 _______X#______</w:t>
+      </w:r>
+    </w:p>
+    <w:p>
+      <w:pPr>
+        <w:pStyle w:val="ListParagraph"/>
+        <w:ind w:left="1440"/>
+      </w:pPr>
+      <w:r>
+        <w:t>10 _____________#_</w:t>
+      </w:r>
+    </w:p>
+    <w:p>
+      <w:pPr>
+        <w:pStyle w:val="ListParagraph"/>
+        <w:ind w:left="1440"/>
+      </w:pPr>
+      <w:r>
+        <w:t>11 _______________</w:t>
+      </w:r>
+    </w:p>
+    <w:p>
+      <w:pPr>
+        <w:pStyle w:val="ListParagraph"/>
+        <w:ind w:left="1440"/>
+      </w:pPr>
+      <w:r>
+        <w:t>12 _______________</w:t>
+      </w:r>
+    </w:p>
+    <w:p>
+      <w:pPr>
+        <w:pStyle w:val="ListParagraph"/>
+        <w:ind w:left="1440"/>
+      </w:pPr>
+      <w:r>
+        <w:t>13 _____#_____#___</w:t>
+      </w:r>
+    </w:p>
+    <w:p>
+      <w:pPr>
+        <w:pStyle w:val="ListParagraph"/>
+        <w:ind w:left="1440"/>
+      </w:pPr>
+      <w:r>
+        <w:t>14 ____#__________</w:t>
+      </w:r>
+    </w:p>
+    <w:p>
+      <w:pPr>
+        <w:pStyle w:val="ListParagraph"/>
+        <w:ind w:left="1440"/>
+      </w:pPr>
+      <w:r>
+        <w:t>15 _______________</w:t>
+      </w:r>
+    </w:p>
+    <w:p>
+      <w:pPr>
+        <w:pStyle w:val="ListParagraph"/>
+        <w:ind w:left="1440"/>
+      </w:pPr>
+    </w:p>
+    <w:p>
+      <w:pPr>
+        <w:pStyle w:val="ListParagraph"/>
         <w:numPr>
           <w:ilvl w:val="0"/>
           <w:numId w:val="2"/>
         </w:numPr>
       </w:pPr>
       <w:r>
-        <w:t>used – pole souřadnic políček obsazených kroužkama nebo křížkama</w:t>
+        <w:t>used – pole souřadnic</w:t>
+      </w:r>
+      <w:r>
+        <w:t>, obsahující</w:t>
+      </w:r>
+      <w:r>
+        <w:t xml:space="preserve"> políč</w:t>
+      </w:r>
+      <w:r>
+        <w:t>ka</w:t>
+      </w:r>
+      <w:r>
+        <w:t xml:space="preserve"> </w:t>
+      </w:r>
+      <w:r>
+        <w:t>obsahující</w:t>
+      </w:r>
+      <w:r>
+        <w:t xml:space="preserve"> kroužk</w:t>
+      </w:r>
+      <w:r>
+        <w:t>y</w:t>
+      </w:r>
+      <w:r>
+        <w:t xml:space="preserve"> nebo křížk</w:t>
+      </w:r>
+      <w:r>
+        <w:t>y</w:t>
       </w:r>
     </w:p>
     <w:p>
@@ -222,10 +427,56 @@
         </w:numPr>
       </w:pPr>
       <w:r>
-        <w:t>O_turn=</w:t>
-      </w:r>
-      <w:r>
-        <w:t>player_starts – Booleon, True pokud zacina človek neboli „O“</w:t>
+        <w:t>char1_turn</w:t>
+      </w:r>
+      <w:r>
+        <w:t>– True pokud zacina člov</w:t>
+      </w:r>
+      <w:r>
+        <w:t>ě</w:t>
+      </w:r>
+      <w:r>
+        <w:t xml:space="preserve">k neboli </w:t>
+      </w:r>
+      <w:r>
+        <w:t>char1</w:t>
+      </w:r>
+    </w:p>
+    <w:p>
+      <w:pPr>
+        <w:pStyle w:val="ListParagraph"/>
+        <w:numPr>
+          <w:ilvl w:val="0"/>
+          <w:numId w:val="2"/>
+        </w:numPr>
+      </w:pPr>
+      <w:r>
+        <w:t>char1, char2 – klasická volba je char1=“O“, char2=“X“</w:t>
+      </w:r>
+    </w:p>
+    <w:p>
+      <w:pPr>
+        <w:pStyle w:val="ListParagraph"/>
+        <w:numPr>
+          <w:ilvl w:val="0"/>
+          <w:numId w:val="2"/>
+        </w:numPr>
+      </w:pPr>
+      <w:r>
+        <w:lastRenderedPageBreak/>
+        <w:t>terminal_score – n</w:t>
+      </w:r>
+      <w:r>
+        <w:t>a</w:t>
+      </w:r>
+      <w:r>
+        <w:t xml:space="preserve">staveno na 900000, pokud score&gt;=terminal score (vyhrál char2) nebo pokud terminal_score=&lt; score (vyhrál char1) neboli podmínka na konec hry je abs(score)&gt;=terminal_score a vyhrát může jen ten  </w:t>
+      </w:r>
+      <w:r>
+        <w:t>k</w:t>
+      </w:r>
+      <w:r>
+        <w:t xml:space="preserve">do je na tahu  </w:t>
       </w:r>
     </w:p>
     <w:p>
@@ -256,13 +507,19 @@
     </w:p>
     <w:p>
       <w:r>
-        <w:t>utility –</w:t>
-      </w:r>
-      <w:r>
-        <w:t>funkce jenž</w:t>
-      </w:r>
-      <w:r>
-        <w:t xml:space="preserve"> vypocítá a vrátí score aktuální pozice na hrací desce pomocí board a used. Skóre udává jak je dáná situace výhodná pro X nebo O (0 =&gt; +- vyrovnaná pozice (score v sobe nepočítá kdo bude na tahu další), Kladné =&gt; vyhrává X, Záporné vyhrává O).</w:t>
+        <w:t>utility –funkce jenž vypo</w:t>
+      </w:r>
+      <w:r>
+        <w:t>č</w:t>
+      </w:r>
+      <w:r>
+        <w:t>ítá a vrátí score aktuální pozice na hrací desce pomocí board a used. Skóre udává jak je d</w:t>
+      </w:r>
+      <w:r>
+        <w:t>a</w:t>
+      </w:r>
+      <w:r>
+        <w:t>ná situace výhodná pro X nebo O (0 =&gt; +- vyrovnaná pozice (score v sobe nepočítá kdo bude na tahu další), Kladné =&gt; vyhrává X, Záporné vyhrává O).</w:t>
       </w:r>
     </w:p>
     <w:p>
@@ -274,7 +531,91 @@
         </w:numPr>
       </w:pPr>
       <w:r>
-        <w:t>Utility vypořítavá skóre tak, že spočítá všechny spojité řetězce X a O s cenami:</w:t>
+        <w:t>Utility vypo</w:t>
+      </w:r>
+      <w:r>
+        <w:t>č</w:t>
+      </w:r>
+      <w:r>
+        <w:t xml:space="preserve">ítavá skóre tak, že spočítá všechny spojité řetězce </w:t>
+      </w:r>
+      <w:r>
+        <w:t>char1 a char2</w:t>
+      </w:r>
+      <w:r>
+        <w:t xml:space="preserve"> s cenami:</w:t>
+      </w:r>
+    </w:p>
+    <w:p>
+      <w:pPr>
+        <w:pStyle w:val="ListParagraph"/>
+        <w:ind w:left="765"/>
+      </w:pPr>
+      <w:r>
+        <w:t>length_value=[0,0,10,20,250,1000000,</w:t>
+      </w:r>
+      <w:r>
+        <w:t xml:space="preserve"> </w:t>
+      </w:r>
+      <w:r>
+        <w:t>1000000</w:t>
+      </w:r>
+      <w:r>
+        <w:t>,</w:t>
+      </w:r>
+      <w:r>
+        <w:t xml:space="preserve"> </w:t>
+      </w:r>
+      <w:r>
+        <w:t>1000000</w:t>
+      </w:r>
+      <w:r>
+        <w:t>,</w:t>
+      </w:r>
+      <w:r>
+        <w:t xml:space="preserve"> </w:t>
+      </w:r>
+      <w:r>
+        <w:t>1000000</w:t>
+      </w:r>
+      <w:r>
+        <w:t>,</w:t>
+      </w:r>
+      <w:r>
+        <w:t xml:space="preserve"> </w:t>
+      </w:r>
+      <w:r>
+        <w:t>1000000</w:t>
+      </w:r>
+      <w:r>
+        <w:t>,</w:t>
+      </w:r>
+      <w:r>
+        <w:t xml:space="preserve"> </w:t>
+      </w:r>
+      <w:r>
+        <w:t>1000000</w:t>
+      </w:r>
+      <w:r>
+        <w:t>]</w:t>
+      </w:r>
+    </w:p>
+    <w:p>
+      <w:pPr>
+        <w:pStyle w:val="ListParagraph"/>
+        <w:ind w:left="765"/>
+      </w:pPr>
+      <w:r>
+        <w:t>Ve skutečnosti n-tici počítám n-krát (z každého políčka n-tice)</w:t>
+      </w:r>
+    </w:p>
+    <w:p>
+      <w:pPr>
+        <w:pStyle w:val="ListParagraph"/>
+        <w:ind w:left="765"/>
+      </w:pPr>
+      <w:r>
+        <w:t>Tady jsou skutečné hodnoty n-tic</w:t>
       </w:r>
     </w:p>
     <w:p>
@@ -298,7 +639,7 @@
         </w:numPr>
       </w:pPr>
       <w:r>
-        <w:t>2-jice: 20</w:t>
+        <w:t>2-ice: 20</w:t>
       </w:r>
     </w:p>
     <w:p>
@@ -310,7 +651,7 @@
         </w:numPr>
       </w:pPr>
       <w:r>
-        <w:t>3-jice: 60</w:t>
+        <w:t>3-ice: 60</w:t>
       </w:r>
     </w:p>
     <w:p>
@@ -322,7 +663,13 @@
         </w:numPr>
       </w:pPr>
       <w:r>
-        <w:t>4-rice: 1000</w:t>
+        <w:t>4-</w:t>
+      </w:r>
+      <w:r>
+        <w:t>ř</w:t>
+      </w:r>
+      <w:r>
+        <w:t>ice: 1000</w:t>
       </w:r>
     </w:p>
     <w:p>
@@ -334,7 +681,13 @@
         </w:numPr>
       </w:pPr>
       <w:r>
-        <w:t>5-tice tj vyhra: 1000000</w:t>
+        <w:t>5-</w:t>
+      </w:r>
+      <w:r>
+        <w:t>t</w:t>
+      </w:r>
+      <w:r>
+        <w:t>ice tj vyhra: 1000000</w:t>
       </w:r>
       <w:r>
         <w:t>.</w:t>
@@ -361,23 +714,83 @@
         </w:numPr>
       </w:pPr>
       <w:r>
-        <w:t>o</w:t>
-      </w:r>
-      <w:r>
-        <w:t>tevřený</w:t>
-      </w:r>
-      <w:r>
-        <w:t xml:space="preserve"> – lze rozšířit na 5-tici do obou stran</w:t>
-      </w:r>
-      <w:r>
-        <w:t xml:space="preserve">     </w:t>
-      </w:r>
+        <w:t>otevřený – lze rozšířit na 5-</w:t>
+      </w:r>
+      <w:r>
+        <w:t>t</w:t>
+      </w:r>
+      <w:r>
+        <w:t>ici do obou stran</w:t>
+      </w:r>
+      <w:r>
+        <w:t xml:space="preserve">   </w:t>
+      </w:r>
+    </w:p>
+    <w:p>
+      <w:pPr>
+        <w:pStyle w:val="ListParagraph"/>
+        <w:ind w:left="1440"/>
+      </w:pPr>
+      <w:r>
+        <w:t xml:space="preserve">  </w:t>
+      </w:r>
+      <w:r>
+        <w:t>_______________</w:t>
+      </w:r>
+    </w:p>
+    <w:p>
+      <w:pPr>
+        <w:pStyle w:val="ListParagraph"/>
+        <w:ind w:left="1440"/>
+      </w:pPr>
       <w:r>
         <w:t xml:space="preserve"> </w:t>
       </w:r>
       <w:r>
-        <w:t>___OO__</w:t>
-      </w:r>
+        <w:t xml:space="preserve"> </w:t>
+      </w:r>
+      <w:r>
+        <w:t>_______________</w:t>
+      </w:r>
+    </w:p>
+    <w:p>
+      <w:pPr>
+        <w:pStyle w:val="ListParagraph"/>
+        <w:ind w:left="1440"/>
+      </w:pPr>
+      <w:r>
+        <w:t xml:space="preserve">  ________</w:t>
+      </w:r>
+      <w:r>
+        <w:t>OOO</w:t>
+      </w:r>
+      <w:r>
+        <w:t>___</w:t>
+      </w:r>
+    </w:p>
+    <w:p>
+      <w:pPr>
+        <w:pStyle w:val="ListParagraph"/>
+        <w:ind w:left="1440"/>
+      </w:pPr>
+      <w:r>
+        <w:t xml:space="preserve">  _______________</w:t>
+      </w:r>
+    </w:p>
+    <w:p>
+      <w:pPr>
+        <w:pStyle w:val="ListParagraph"/>
+        <w:ind w:left="1440"/>
+      </w:pPr>
+      <w:r>
+        <w:t xml:space="preserve">  _______________</w:t>
+      </w:r>
+    </w:p>
+    <w:p>
+      <w:pPr>
+        <w:pStyle w:val="ListParagraph"/>
+        <w:ind w:left="1440"/>
+      </w:pPr>
     </w:p>
     <w:p>
       <w:pPr>
@@ -391,23 +804,113 @@
         <w:t>uzavřený</w:t>
       </w:r>
       <w:r>
+        <w:t xml:space="preserve"> – lze rozšířit na 5-tici pouze </w:t>
+      </w:r>
+      <w:r>
+        <w:t>na</w:t>
+      </w:r>
+      <w:r>
+        <w:t xml:space="preserve"> jedn</w:t>
+      </w:r>
+      <w:r>
+        <w:t>u</w:t>
+      </w:r>
+      <w:r>
+        <w:t xml:space="preserve"> stran</w:t>
+      </w:r>
+      <w:r>
+        <w:t>u</w:t>
+      </w:r>
+    </w:p>
+    <w:p>
+      <w:pPr>
+        <w:pStyle w:val="ListParagraph"/>
+        <w:ind w:left="1440"/>
+      </w:pPr>
+      <w:r>
         <w:t xml:space="preserve"> </w:t>
       </w:r>
       <w:r>
-        <w:t xml:space="preserve">– lze rozšířit na 5-tici </w:t>
-      </w:r>
-      <w:r>
-        <w:t xml:space="preserve">pouze do jedné strany        </w:t>
-      </w:r>
-      <w:r>
-        <w:t>__</w:t>
+        <w:t>_</w:t>
+      </w:r>
+      <w:r>
+        <w:t>X</w:t>
+      </w:r>
+      <w:r>
+        <w:t>_____________</w:t>
+      </w:r>
+    </w:p>
+    <w:p>
+      <w:pPr>
+        <w:pStyle w:val="ListParagraph"/>
+        <w:ind w:left="1440"/>
+      </w:pPr>
+      <w:r>
+        <w:t xml:space="preserve"> __</w:t>
       </w:r>
       <w:r>
         <w:t>O</w:t>
       </w:r>
       <w:r>
-        <w:t>OOX</w:t>
-      </w:r>
+        <w:t>____________</w:t>
+      </w:r>
+    </w:p>
+    <w:p>
+      <w:pPr>
+        <w:pStyle w:val="ListParagraph"/>
+        <w:ind w:left="1440"/>
+      </w:pPr>
+      <w:r>
+        <w:t xml:space="preserve">  ___</w:t>
+      </w:r>
+      <w:r>
+        <w:t>O</w:t>
+      </w:r>
+      <w:r>
+        <w:t>_________#_</w:t>
+      </w:r>
+    </w:p>
+    <w:p>
+      <w:pPr>
+        <w:pStyle w:val="ListParagraph"/>
+        <w:ind w:left="1440"/>
+      </w:pPr>
+      <w:r>
+        <w:t xml:space="preserve">  ____</w:t>
+      </w:r>
+      <w:r>
+        <w:t>O</w:t>
+      </w:r>
+      <w:r>
+        <w:t>__________</w:t>
+      </w:r>
+    </w:p>
+    <w:p>
+      <w:pPr>
+        <w:pStyle w:val="ListParagraph"/>
+        <w:ind w:left="1440"/>
+      </w:pPr>
+      <w:r>
+        <w:t xml:space="preserve">  _______________</w:t>
+      </w:r>
+    </w:p>
+    <w:p>
+      <w:pPr>
+        <w:pStyle w:val="ListParagraph"/>
+        <w:ind w:left="1440"/>
+      </w:pPr>
+      <w:r>
+        <w:t xml:space="preserve">  </w:t>
+      </w:r>
+      <w:r>
+        <w:t>_______________</w:t>
+      </w:r>
+    </w:p>
+    <w:p>
+      <w:pPr>
+        <w:pStyle w:val="ListParagraph"/>
+        <w:ind w:left="765"/>
+      </w:pPr>
     </w:p>
     <w:p>
       <w:pPr>
@@ -421,23 +924,74 @@
         <w:t>mrtvý</w:t>
       </w:r>
       <w:r>
+        <w:t xml:space="preserve"> – NE-lze rozšířit na 5-tici      </w:t>
+      </w:r>
+    </w:p>
+    <w:p>
+      <w:pPr>
+        <w:pStyle w:val="ListParagraph"/>
+        <w:ind w:left="1440" w:firstLine="45"/>
+      </w:pPr>
+      <w:r>
+        <w:t>_______________</w:t>
+      </w:r>
+    </w:p>
+    <w:p>
+      <w:pPr>
+        <w:pStyle w:val="ListParagraph"/>
+        <w:ind w:left="1440"/>
+      </w:pPr>
+      <w:r>
+        <w:t xml:space="preserve">  _______________</w:t>
+      </w:r>
+    </w:p>
+    <w:p>
+      <w:pPr>
+        <w:pStyle w:val="ListParagraph"/>
+        <w:ind w:left="1440"/>
+      </w:pPr>
+      <w:r>
+        <w:t xml:space="preserve">  ________</w:t>
+      </w:r>
+      <w:r>
         <w:t xml:space="preserve"> </w:t>
       </w:r>
       <w:r>
-        <w:t xml:space="preserve">– </w:t>
-      </w:r>
-      <w:r>
-        <w:t>NE-</w:t>
-      </w:r>
-      <w:r>
-        <w:t xml:space="preserve">lze rozšířit na 5-tici </w:t>
-      </w:r>
-      <w:r>
-        <w:t xml:space="preserve">     </w:t>
-      </w:r>
-      <w:r>
-        <w:t>XOO__X</w:t>
-      </w:r>
+        <w:t>X</w:t>
+      </w:r>
+      <w:r>
+        <w:t>_</w:t>
+      </w:r>
+      <w:r>
+        <w:t>OO_X</w:t>
+      </w:r>
+      <w:r>
+        <w:t xml:space="preserve"> </w:t>
+      </w:r>
+    </w:p>
+    <w:p>
+      <w:pPr>
+        <w:pStyle w:val="ListParagraph"/>
+        <w:ind w:left="1440"/>
+      </w:pPr>
+      <w:r>
+        <w:t xml:space="preserve">  _______________</w:t>
+      </w:r>
+    </w:p>
+    <w:p>
+      <w:pPr>
+        <w:pStyle w:val="ListParagraph"/>
+        <w:ind w:left="1440"/>
+      </w:pPr>
+      <w:r>
+        <w:t xml:space="preserve">  _______________</w:t>
+      </w:r>
+    </w:p>
+    <w:p>
+      <w:pPr>
+        <w:pStyle w:val="ListParagraph"/>
+        <w:ind w:left="1440"/>
+      </w:pPr>
     </w:p>
     <w:p>
       <w:pPr>
@@ -448,8 +1002,230 @@
         </w:numPr>
       </w:pPr>
       <w:r>
-        <w:t>Dále se udělují bonusy za řetězce s mezerou např: X_X nebo OO_O</w:t>
-      </w:r>
+        <w:t>Dále se udělují bonusy za řetězce s</w:t>
+      </w:r>
+      <w:r>
+        <w:t> </w:t>
+      </w:r>
+      <w:r>
+        <w:t>mezerou</w:t>
+      </w:r>
+      <w:r>
+        <w:t xml:space="preserve">, která </w:t>
+      </w:r>
+      <w:r>
+        <w:t>n</w:t>
+      </w:r>
+      <w:r>
+        <w:t>ení mrtvá</w:t>
+      </w:r>
+      <w:r>
+        <w:t xml:space="preserve"> např: X_X nebo OO_O</w:t>
+      </w:r>
+      <w:r>
+        <w:t>,</w:t>
+      </w:r>
+    </w:p>
+    <w:p>
+      <w:pPr>
+        <w:pStyle w:val="ListParagraph"/>
+        <w:ind w:left="765"/>
+      </w:pPr>
+      <w:r>
+        <w:t>Konstanty: bonus_value=40, extra_bonus_value=60</w:t>
+      </w:r>
+    </w:p>
+    <w:p>
+      <w:pPr>
+        <w:pStyle w:val="ListParagraph"/>
+        <w:ind w:left="765"/>
+      </w:pPr>
+      <w:r>
+        <w:t xml:space="preserve">bonus = </w:t>
+      </w:r>
+      <w:r>
+        <w:t>"po</w:t>
+      </w:r>
+      <w:r>
+        <w:t>č</w:t>
+      </w:r>
+      <w:r>
+        <w:t>et 1-</w:t>
+      </w:r>
+      <w:r>
+        <w:t>n</w:t>
+      </w:r>
+      <w:r>
+        <w:t>i</w:t>
+      </w:r>
+      <w:r>
+        <w:t>č</w:t>
+      </w:r>
+      <w:r>
+        <w:t xml:space="preserve">ek v </w:t>
+      </w:r>
+      <w:r>
+        <w:t>ř</w:t>
+      </w:r>
+      <w:r>
+        <w:t>et</w:t>
+      </w:r>
+      <w:r>
+        <w:t>ě</w:t>
+      </w:r>
+      <w:r>
+        <w:t>zci" *bonus_value + "2 za ka</w:t>
+      </w:r>
+      <w:r>
+        <w:t>ž</w:t>
+      </w:r>
+      <w:r>
+        <w:t xml:space="preserve">dou </w:t>
+      </w:r>
+      <w:r>
+        <w:t>čá</w:t>
+      </w:r>
+      <w:r>
+        <w:t>st 2-ky</w:t>
+      </w:r>
+      <w:r>
+        <w:t>,</w:t>
+      </w:r>
+      <w:r>
+        <w:t xml:space="preserve"> 3 za kazdou </w:t>
+      </w:r>
+      <w:r>
+        <w:t>řá</w:t>
+      </w:r>
+      <w:r>
+        <w:t>st 3-ky</w:t>
+      </w:r>
+      <w:r>
+        <w:t>.. pou</w:t>
+      </w:r>
+      <w:r>
+        <w:t>ž</w:t>
+      </w:r>
+      <w:r>
+        <w:t>it</w:t>
+      </w:r>
+      <w:r>
+        <w:t>á</w:t>
+      </w:r>
+      <w:r>
+        <w:t xml:space="preserve"> v bonusu</w:t>
+      </w:r>
+      <w:r>
+        <w:t>"*extra_vonus_value</w:t>
+      </w:r>
+    </w:p>
+    <w:p>
+      <w:pPr>
+        <w:pStyle w:val="ListParagraph"/>
+        <w:ind w:left="765"/>
+      </w:pPr>
+      <w:r>
+        <w:t>score+=sign(char)*bonus</w:t>
+      </w:r>
+    </w:p>
+    <w:p>
+      <w:pPr>
+        <w:pStyle w:val="ListParagraph"/>
+        <w:ind w:left="765"/>
+      </w:pPr>
+    </w:p>
+    <w:p>
+      <w:pPr>
+        <w:pStyle w:val="ListParagraph"/>
+        <w:ind w:left="765"/>
+      </w:pPr>
+      <w:r>
+        <w:t>skutecne hodnoty bonusu (hodnota n-tice se zde nezapo</w:t>
+      </w:r>
+      <w:r>
+        <w:t>č</w:t>
+      </w:r>
+      <w:r>
+        <w:t>it</w:t>
+      </w:r>
+      <w:r>
+        <w:t>á</w:t>
+      </w:r>
+      <w:r>
+        <w:t>v</w:t>
+      </w:r>
+      <w:r>
+        <w:t>á</w:t>
+      </w:r>
+      <w:r>
+        <w:t xml:space="preserve"> jen hodnota bonusu)</w:t>
+      </w:r>
+    </w:p>
+    <w:p>
+      <w:pPr>
+        <w:pStyle w:val="ListParagraph"/>
+        <w:ind w:left="765"/>
+      </w:pPr>
+      <w:r>
+        <w:t>pro bonus_value=40 a extra_bonus_value=60:</w:t>
+      </w:r>
+    </w:p>
+    <w:p>
+      <w:pPr>
+        <w:pStyle w:val="ListParagraph"/>
+        <w:ind w:left="765"/>
+      </w:pPr>
+      <w:r>
+        <w:t>         X_X   -&gt; bonus = (1+1)*40        = 80</w:t>
+      </w:r>
+    </w:p>
+    <w:p>
+      <w:pPr>
+        <w:pStyle w:val="ListParagraph"/>
+        <w:ind w:left="765"/>
+      </w:pPr>
+      <w:r>
+        <w:t>         XX_X  -&gt; bonus = 1*40+(2+2)*60   = 280</w:t>
+      </w:r>
+    </w:p>
+    <w:p>
+      <w:pPr>
+        <w:pStyle w:val="ListParagraph"/>
+        <w:ind w:left="765"/>
+      </w:pPr>
+      <w:r>
+        <w:t>         X_X_X -&gt; bonus = (1+1+1)*40      = 120</w:t>
+      </w:r>
+    </w:p>
+    <w:p>
+      <w:pPr>
+        <w:pStyle w:val="ListParagraph"/>
+        <w:ind w:left="765"/>
+      </w:pPr>
+      <w:r>
+        <w:t>         XXX_X -&gt; bonus = 1*40+(3+3+3)*60 = 580  </w:t>
+      </w:r>
+    </w:p>
+    <w:p>
+      <w:pPr>
+        <w:pStyle w:val="ListParagraph"/>
+        <w:ind w:left="765"/>
+      </w:pPr>
+      <w:r>
+        <w:t>         XX_XX -&gt; bonus = (2+2+2+2)*60    = 480</w:t>
+      </w:r>
+    </w:p>
+    <w:p>
+      <w:pPr>
+        <w:pStyle w:val="ListParagraph"/>
+        <w:ind w:left="765"/>
+      </w:pPr>
+    </w:p>
+    <w:p>
+      <w:pPr>
+        <w:pStyle w:val="ListParagraph"/>
+        <w:ind w:left="765"/>
+      </w:pPr>
     </w:p>
     <w:p>
       <w:pPr>
@@ -460,65 +1236,78 @@
         </w:numPr>
       </w:pPr>
       <w:r>
-        <w:t>n-tice se od hráče X ke skóre přičítají, naopak od hráře O se odečítají</w:t>
-      </w:r>
-    </w:p>
-    <w:p/>
-    <w:p/>
-    <w:p>
-      <w:pPr>
-        <w:ind w:left="720" w:firstLine="360"/>
-      </w:pPr>
-    </w:p>
-    <w:p>
-      <w:pPr>
-        <w:ind w:left="720" w:firstLine="360"/>
-      </w:pPr>
-    </w:p>
-    <w:p>
-      <w:pPr>
-        <w:ind w:left="720" w:firstLine="360"/>
-      </w:pPr>
-    </w:p>
-    <w:p>
-      <w:pPr>
-        <w:pStyle w:val="ListParagraph"/>
-        <w:numPr>
-          <w:ilvl w:val="1"/>
-          <w:numId w:val="2"/>
+        <w:t xml:space="preserve">n-tice se od hráče </w:t>
+      </w:r>
+      <w:r>
+        <w:t>char2</w:t>
+      </w:r>
+      <w:r>
+        <w:t xml:space="preserve"> ke skóre přičítají, naopak od hrá</w:t>
+      </w:r>
+      <w:r>
+        <w:t>č</w:t>
+      </w:r>
+      <w:r>
+        <w:t xml:space="preserve">e </w:t>
+      </w:r>
+      <w:r>
+        <w:t>char1</w:t>
+      </w:r>
+      <w:r>
+        <w:t xml:space="preserve"> se odečítají</w:t>
+      </w:r>
+    </w:p>
+    <w:p>
+      <w:pPr>
+        <w:pStyle w:val="ListParagraph"/>
+        <w:numPr>
+          <w:ilvl w:val="0"/>
+          <w:numId w:val="7"/>
         </w:numPr>
       </w:pPr>
       <w:r>
         <w:t>state_value</w:t>
       </w:r>
       <w:r>
-        <w:t xml:space="preserve"> – vratí 5 za otevřený stav, 2 za uzavřený stav a 0 za mrtvý</w:t>
-      </w:r>
-    </w:p>
-    <w:p>
-      <w:pPr>
-        <w:pStyle w:val="ListParagraph"/>
-        <w:numPr>
-          <w:ilvl w:val="1"/>
-          <w:numId w:val="2"/>
+        <w:t xml:space="preserve"> – vr</w:t>
+      </w:r>
+      <w:r>
+        <w:t>á</w:t>
+      </w:r>
+      <w:r>
+        <w:t>tí 5 za otevřený stav, 2 za uzavřený stav a 0 za mrtvý</w:t>
+      </w:r>
+    </w:p>
+    <w:p>
+      <w:pPr>
+        <w:pStyle w:val="ListParagraph"/>
+        <w:numPr>
+          <w:ilvl w:val="0"/>
+          <w:numId w:val="7"/>
         </w:numPr>
       </w:pPr>
       <w:r>
         <w:t>sign</w:t>
       </w:r>
       <w:r>
-        <w:t xml:space="preserve"> </w:t>
-      </w:r>
-      <w:r>
-        <w:t>– vrátí 1 pokud na vstupu byl X, -1 pokud na vstupu byl O</w:t>
-      </w:r>
-    </w:p>
-    <w:p>
-      <w:pPr>
-        <w:pStyle w:val="ListParagraph"/>
-        <w:numPr>
-          <w:ilvl w:val="1"/>
-          <w:numId w:val="2"/>
+        <w:t xml:space="preserve"> – vrátí 1 pokud na vstupu byl </w:t>
+      </w:r>
+      <w:r>
+        <w:t>char2</w:t>
+      </w:r>
+      <w:r>
+        <w:t xml:space="preserve">, -1 pokud na vstupu byl </w:t>
+      </w:r>
+      <w:r>
+        <w:t>char1</w:t>
+      </w:r>
+    </w:p>
+    <w:p>
+      <w:pPr>
+        <w:pStyle w:val="ListParagraph"/>
+        <w:numPr>
+          <w:ilvl w:val="0"/>
+          <w:numId w:val="7"/>
         </w:numPr>
       </w:pPr>
       <w:r>
@@ -532,37 +1321,150 @@
       <w:pPr>
         <w:pStyle w:val="ListParagraph"/>
         <w:numPr>
-          <w:ilvl w:val="1"/>
-          <w:numId w:val="2"/>
+          <w:ilvl w:val="0"/>
+          <w:numId w:val="7"/>
         </w:numPr>
       </w:pPr>
       <w:r>
         <w:t>explore_one_directon</w:t>
       </w:r>
       <w:r>
-        <w:t xml:space="preserve"> – prohledá v jedné polopřímce </w:t>
-      </w:r>
-    </w:p>
-    <w:p>
-      <w:pPr>
-        <w:pStyle w:val="ListParagraph"/>
-        <w:numPr>
-          <w:ilvl w:val="1"/>
-          <w:numId w:val="2"/>
+        <w:t xml:space="preserve"> – prohledá v jedné polopřímce</w:t>
+      </w:r>
+      <w:r>
+        <w:t>: zjistí délku, stav, počet_mezer a bonus v jedné POUZE polopřímce</w:t>
+      </w:r>
+    </w:p>
+    <w:p>
+      <w:pPr>
+        <w:pStyle w:val="ListParagraph"/>
+        <w:numPr>
+          <w:ilvl w:val="0"/>
+          <w:numId w:val="7"/>
         </w:numPr>
       </w:pPr>
       <w:r>
         <w:t>explore</w:t>
       </w:r>
       <w:r>
-        <w:t xml:space="preserve"> – prohledá v jednom smeru (horizontálně, vertikálně a 2x diagonálně) tj. prohledá 2x v jedné polopřímce, určí délku řetězce, stav, přičte (popř. odečte) ke skóre hodnotu řetězce podle jeho délky a stavu a  </w:t>
-      </w:r>
-      <w:r>
-        <w:t>přičte (popř. odečte)</w:t>
-      </w:r>
-      <w:r>
-        <w:t xml:space="preserve"> bonus</w:t>
-      </w:r>
+        <w:t xml:space="preserve"> – prohledá v jednom smeru (horizontálně, vertikálně a 2x diagonálně) tj. prohledá 2x v jedné polopřímce, určí délku řetězce, stav, přičte (popř. odečte) ke skóre hodnotu řetězce podle jeho délky a stavu a  přičte (popř. odečte) bonus</w:t>
+      </w:r>
+    </w:p>
+    <w:p>
+      <w:pPr>
+        <w:ind w:left="405"/>
+      </w:pPr>
+      <w:r>
+        <w:t>Sk</w:t>
+      </w:r>
+      <w:r>
+        <w:t>ó</w:t>
+      </w:r>
+      <w:r>
+        <w:t>re se vypočítá spuštení</w:t>
+      </w:r>
+      <w:r>
+        <w:t>m</w:t>
+      </w:r>
+      <w:r>
+        <w:t xml:space="preserve"> funkce explore ve vsech 4 smerech (</w:t>
+      </w:r>
+      <w:r>
+        <w:t>horizont</w:t>
+      </w:r>
+      <w:r>
+        <w:t>á</w:t>
+      </w:r>
+      <w:r>
+        <w:t>ln</w:t>
+      </w:r>
+      <w:r>
+        <w:t>ě</w:t>
+      </w:r>
+      <w:r>
+        <w:t xml:space="preserve"> -</w:t>
+      </w:r>
+      <w:r>
+        <w:t xml:space="preserve"> , </w:t>
+      </w:r>
+      <w:r>
+        <w:t>vertik</w:t>
+      </w:r>
+      <w:r>
+        <w:t>á</w:t>
+      </w:r>
+      <w:r>
+        <w:t>ln</w:t>
+      </w:r>
+      <w:r>
+        <w:t>ě</w:t>
+      </w:r>
+      <w:r>
+        <w:t xml:space="preserve"> |</w:t>
+      </w:r>
+      <w:r>
+        <w:t xml:space="preserve">,  </w:t>
+      </w:r>
+      <w:r>
+        <w:t>diagon</w:t>
+      </w:r>
+      <w:r>
+        <w:t>á</w:t>
+      </w:r>
+      <w:r>
+        <w:t>ln</w:t>
+      </w:r>
+      <w:r>
+        <w:t>ě</w:t>
+      </w:r>
+      <w:r>
+        <w:t>_1 \</w:t>
+      </w:r>
+      <w:r>
+        <w:t xml:space="preserve">, </w:t>
+      </w:r>
+      <w:r>
+        <w:t>diagon</w:t>
+      </w:r>
+      <w:r>
+        <w:t>á</w:t>
+      </w:r>
+      <w:r>
+        <w:t>ln</w:t>
+      </w:r>
+      <w:r>
+        <w:t>ě</w:t>
+      </w:r>
+      <w:r>
+        <w:t>_2 /</w:t>
+      </w:r>
+      <w:r>
+        <w:t xml:space="preserve"> ) na vsechny pou</w:t>
+      </w:r>
+      <w:r>
+        <w:t>ž</w:t>
+      </w:r>
+      <w:r>
+        <w:t>it</w:t>
+      </w:r>
+      <w:r>
+        <w:t>á</w:t>
+      </w:r>
+      <w:r>
+        <w:t xml:space="preserve"> pol</w:t>
+      </w:r>
+      <w:r>
+        <w:t>íč</w:t>
+      </w:r>
+      <w:r>
+        <w:t>ka</w:t>
+      </w:r>
+    </w:p>
+    <w:p>
+      <w:pPr>
+        <w:pStyle w:val="ListParagraph"/>
+        <w:ind w:left="1440"/>
+      </w:pPr>
     </w:p>
     <w:p>
       <w:pPr>
@@ -598,7 +1500,37 @@
         </w:numPr>
       </w:pPr>
       <w:r>
-        <w:t>valueMIN – vrátí skóre nejlepšího tahu s danou hloubkou pro MIN hráče</w:t>
+        <w:t xml:space="preserve">valueMIN – </w:t>
+      </w:r>
+      <w:r>
+        <w:t>vrat</w:t>
+      </w:r>
+      <w:r>
+        <w:t>í</w:t>
+      </w:r>
+      <w:r>
+        <w:t xml:space="preserve"> hodnotu kterou ziskam optimalni tahem Min hracem, n</w:t>
+      </w:r>
+      <w:r>
+        <w:t>á</w:t>
+      </w:r>
+      <w:r>
+        <w:t>sledovanou optimalnim tahem MAX hrace</w:t>
+      </w:r>
+      <w:r>
+        <w:t>,</w:t>
+      </w:r>
+      <w:r>
+        <w:t xml:space="preserve"> </w:t>
+      </w:r>
+      <w:r>
+        <w:t>takhle stridaji</w:t>
+      </w:r>
+      <w:r>
+        <w:t xml:space="preserve"> dokud se nedostanu na hloubku 0</w:t>
+      </w:r>
+      <w:r>
+        <w:t>,</w:t>
       </w:r>
     </w:p>
     <w:p>
@@ -610,7 +1542,19 @@
         </w:numPr>
       </w:pPr>
       <w:r>
-        <w:t>valueMAX - analogicky</w:t>
+        <w:t xml:space="preserve">valueMAX - </w:t>
+      </w:r>
+      <w:r>
+        <w:t xml:space="preserve">analogicky akorát </w:t>
+      </w:r>
+      <w:r>
+        <w:t xml:space="preserve">zacina </w:t>
+      </w:r>
+      <w:r>
+        <w:t xml:space="preserve"> MAX hr</w:t>
+      </w:r>
+      <w:r>
+        <w:t>áč</w:t>
       </w:r>
     </w:p>
     <w:p>
@@ -622,10 +1566,7 @@
         </w:numPr>
       </w:pPr>
       <w:r>
-        <w:t xml:space="preserve">decisionMIN </w:t>
-      </w:r>
-      <w:r>
-        <w:t>– vrátí nejlepšího tah s danou hloubkou pro MIN hráče</w:t>
+        <w:t>decisionMIN – vrátí nejlepšího tah s danou hloubkou pro MIN hráče</w:t>
       </w:r>
     </w:p>
     <w:p>
@@ -637,7 +1578,45 @@
         </w:numPr>
       </w:pPr>
       <w:r>
-        <w:t>decisionMAX - analogicky</w:t>
+        <w:t xml:space="preserve">decisionMAX </w:t>
+      </w:r>
+      <w:r>
+        <w:t>–</w:t>
+      </w:r>
+      <w:r>
+        <w:t xml:space="preserve"> analogicky</w:t>
+      </w:r>
+      <w:r>
+        <w:t xml:space="preserve"> akorát pro MAX hra</w:t>
+      </w:r>
+      <w:r>
+        <w:t>č</w:t>
+      </w:r>
+      <w:r>
+        <w:t>e</w:t>
+      </w:r>
+    </w:p>
+    <w:p>
+      <w:pPr>
+        <w:pStyle w:val="ListParagraph"/>
+      </w:pPr>
+    </w:p>
+    <w:p>
+      <w:pPr>
+        <w:pStyle w:val="ListParagraph"/>
+        <w:ind w:left="708"/>
+      </w:pPr>
+      <w:r>
+        <w:t>zárove</w:t>
+      </w:r>
+      <w:r>
+        <w:t>ň</w:t>
+      </w:r>
+      <w:r>
+        <w:t xml:space="preserve"> zde využívám alpha-beta pruning</w:t>
+      </w:r>
+      <w:r>
+        <w:t>:</w:t>
       </w:r>
     </w:p>
     <w:p/>
@@ -670,7 +1649,19 @@
         <w:t>show_board</w:t>
       </w:r>
       <w:r>
-        <w:t xml:space="preserve"> – vytiskne pole board i s cislovaním sloupců a řádků</w:t>
+        <w:t xml:space="preserve"> – vytiskne pole board i s </w:t>
+      </w:r>
+      <w:r>
+        <w:t>čí</w:t>
+      </w:r>
+      <w:r>
+        <w:t>slov</w:t>
+      </w:r>
+      <w:r>
+        <w:t>á</w:t>
+      </w:r>
+      <w:r>
+        <w:t>ním sloupců a řádků</w:t>
       </w:r>
     </w:p>
     <w:p>
@@ -685,7 +1676,19 @@
         <w:t>check_int</w:t>
       </w:r>
       <w:r>
-        <w:t xml:space="preserve"> - vrati True pokud jeji argument byl integer</w:t>
+        <w:t xml:space="preserve"> - vr</w:t>
+      </w:r>
+      <w:r>
+        <w:t>átí</w:t>
+      </w:r>
+      <w:r>
+        <w:t xml:space="preserve"> True pokud jej</w:t>
+      </w:r>
+      <w:r>
+        <w:t>í</w:t>
+      </w:r>
+      <w:r>
+        <w:t xml:space="preserve"> argument byl integer</w:t>
       </w:r>
     </w:p>
     <w:p>
@@ -700,7 +1703,25 @@
         <w:t>check_split</w:t>
       </w:r>
       <w:r>
-        <w:t xml:space="preserve"> – vrati True pokud na string lze pouzit funkci split() se dvěma argumenty tj. pokud retezec lze rozdelit na právě dvě části mezerou</w:t>
+        <w:t xml:space="preserve"> – vr</w:t>
+      </w:r>
+      <w:r>
+        <w:t>átí</w:t>
+      </w:r>
+      <w:r>
+        <w:t xml:space="preserve"> True pokud na string lze pouzit funkci split() se dvěma argumenty tj. pokud </w:t>
+      </w:r>
+      <w:r>
+        <w:t>řetězec</w:t>
+      </w:r>
+      <w:r>
+        <w:t xml:space="preserve"> lze rozd</w:t>
+      </w:r>
+      <w:r>
+        <w:t>ě</w:t>
+      </w:r>
+      <w:r>
+        <w:t>lit na právě dvě části mezerou</w:t>
       </w:r>
     </w:p>
     <w:p>
@@ -715,7 +1736,19 @@
         <w:t>check input</w:t>
       </w:r>
       <w:r>
-        <w:t xml:space="preserve"> – vrati True pokud inp je dvojice celých čísel oddělených mezerou která je mezi 1 a board_size</w:t>
+        <w:t xml:space="preserve"> – v</w:t>
+      </w:r>
+      <w:r>
+        <w:t>rátí</w:t>
+      </w:r>
+      <w:r>
+        <w:t xml:space="preserve"> True pokud </w:t>
+      </w:r>
+      <w:r>
+        <w:t>její argument</w:t>
+      </w:r>
+      <w:r>
+        <w:t xml:space="preserve"> je dvojice celých čísel oddělených mezerou která je mezi 1 a board_size</w:t>
       </w:r>
     </w:p>
     <w:p>
@@ -727,7 +1760,19 @@
         </w:numPr>
       </w:pPr>
       <w:r>
-        <w:t>add_to_active_neighbour – pro zadane policko dá všechny jeho sousedy, kteří již nejsou aktivní do pole active</w:t>
+        <w:t>add_to_active_neighbour – pro zadan</w:t>
+      </w:r>
+      <w:r>
+        <w:t>é</w:t>
+      </w:r>
+      <w:r>
+        <w:t xml:space="preserve"> pol</w:t>
+      </w:r>
+      <w:r>
+        <w:t>íč</w:t>
+      </w:r>
+      <w:r>
+        <w:t>ko dá všechny jeho sousedy, kteří již nejsou aktivní do pole active</w:t>
       </w:r>
     </w:p>
     <w:p>
@@ -739,7 +1784,43 @@
         </w:numPr>
       </w:pPr>
       <w:r>
-        <w:t>ran_empty_space_middle – vrati souradnice prazneho policka +- ve prostred</w:t>
+        <w:t>ran_empty_space</w:t>
+      </w:r>
+      <w:r>
+        <w:t xml:space="preserve"> - </w:t>
+      </w:r>
+      <w:r>
+        <w:t>vrátí</w:t>
+      </w:r>
+      <w:r>
+        <w:t xml:space="preserve"> sou</w:t>
+      </w:r>
+      <w:r>
+        <w:t>ř</w:t>
+      </w:r>
+      <w:r>
+        <w:t>adnice prazn</w:t>
+      </w:r>
+      <w:r>
+        <w:t>é</w:t>
+      </w:r>
+      <w:r>
+        <w:t>ho pol</w:t>
+      </w:r>
+      <w:r>
+        <w:t>íč</w:t>
+      </w:r>
+      <w:r>
+        <w:t>ka</w:t>
+      </w:r>
+      <w:r>
+        <w:t xml:space="preserve"> na hrac</w:t>
+      </w:r>
+      <w:r>
+        <w:t>í</w:t>
+      </w:r>
+      <w:r>
+        <w:t xml:space="preserve"> ploše</w:t>
       </w:r>
     </w:p>
     <w:p>
@@ -751,7 +1832,88 @@
         </w:numPr>
       </w:pPr>
       <w:r>
-        <w:t>get_mm_active – pomocí pole mm_used a mm_board vytvori pole sousednich policek mm_active a vrati ho</w:t>
+        <w:lastRenderedPageBreak/>
+        <w:t xml:space="preserve">ran_empty_space_middle – </w:t>
+      </w:r>
+      <w:r>
+        <w:t>vrátí</w:t>
+      </w:r>
+      <w:r>
+        <w:t xml:space="preserve"> souradnice </w:t>
+      </w:r>
+      <w:r>
+        <w:t>prázdného</w:t>
+      </w:r>
+      <w:r>
+        <w:t xml:space="preserve"> pol</w:t>
+      </w:r>
+      <w:r>
+        <w:t>íč</w:t>
+      </w:r>
+      <w:r>
+        <w:t xml:space="preserve">ka +- </w:t>
+      </w:r>
+      <w:r>
+        <w:t>uprostřed</w:t>
+      </w:r>
+      <w:r>
+        <w:t xml:space="preserve">, podle argumentu n vygeneruje nahodne </w:t>
+      </w:r>
+      <w:r>
+        <w:t>políčko</w:t>
+      </w:r>
+      <w:r>
+        <w:t xml:space="preserve"> ze ctverce o velikosti 2n+1 se st</w:t>
+      </w:r>
+      <w:r>
+        <w:t>ř</w:t>
+      </w:r>
+      <w:r>
+        <w:t>edem ve prost</w:t>
+      </w:r>
+      <w:r>
+        <w:t>ř</w:t>
+      </w:r>
+      <w:r>
+        <w:t>ed hrac</w:t>
+      </w:r>
+      <w:r>
+        <w:t>í</w:t>
+      </w:r>
+      <w:r>
+        <w:t>ho pole</w:t>
+      </w:r>
+    </w:p>
+    <w:p>
+      <w:pPr>
+        <w:ind w:left="708"/>
+      </w:pPr>
+      <w:r>
+        <w:t>funkce ran_empty_space a ran_empty_space_middle se pouští na začátku</w:t>
+      </w:r>
+      <w:r>
+        <w:t>,</w:t>
+      </w:r>
+      <w:r>
+        <w:t xml:space="preserve"> kdy drtivá většina pol</w:t>
+      </w:r>
+      <w:r>
+        <w:t>í</w:t>
+      </w:r>
+      <w:r>
+        <w:t>ček je prazdná, nekontroluje zda volné políčko existuje</w:t>
+      </w:r>
+      <w:r>
+        <w:t xml:space="preserve"> </w:t>
+      </w:r>
+      <w:r>
+        <w:t>(kdy</w:t>
+      </w:r>
+      <w:r>
+        <w:t>ž</w:t>
+      </w:r>
+      <w:r>
+        <w:t xml:space="preserve"> by byly všechny polička obsazená bude  náhodně generovat nekonečne dlouho)</w:t>
       </w:r>
     </w:p>
     <w:p>
@@ -763,10 +1925,31 @@
         </w:numPr>
       </w:pPr>
       <w:r>
-        <w:t>minimax_make_move</w:t>
-      </w:r>
-      <w:r>
-        <w:t xml:space="preserve"> – udělá tah minimaxu s danou hloubkou pro daného hrače, zkontrokuje zda „počítač“ nevyhrál</w:t>
+        <w:t>get_mm_active –vytvo</w:t>
+      </w:r>
+      <w:r>
+        <w:t>ří</w:t>
+      </w:r>
+      <w:r>
+        <w:t xml:space="preserve"> pole sousedn</w:t>
+      </w:r>
+      <w:r>
+        <w:t>í</w:t>
+      </w:r>
+      <w:r>
+        <w:t>ch pol</w:t>
+      </w:r>
+      <w:r>
+        <w:t>íč</w:t>
+      </w:r>
+      <w:r>
+        <w:t>ek mm_active a vrat</w:t>
+      </w:r>
+      <w:r>
+        <w:t>í</w:t>
+      </w:r>
+      <w:r>
+        <w:t xml:space="preserve"> ho</w:t>
       </w:r>
     </w:p>
     <w:p>
@@ -778,7 +1961,13 @@
         </w:numPr>
       </w:pPr>
       <w:r>
-        <w:t>get_player_input – chce input od hrace dokud neni validni a pak vrati souradnice (dvojici intů)</w:t>
+        <w:t>minimax_make_move</w:t>
+      </w:r>
+      <w:r>
+        <w:t xml:space="preserve"> – udělá tah minimaxu s danou hloubkou pro daného hrače, zkontrokuje zda „počítač“ nevyhrál</w:t>
+      </w:r>
+      <w:r>
+        <w:t>, updatuje pole active a přidaná právě zahraný tah do used</w:t>
       </w:r>
     </w:p>
     <w:p>
@@ -790,13 +1979,31 @@
         </w:numPr>
       </w:pPr>
       <w:r>
-        <w:t>player_make_move</w:t>
-      </w:r>
-      <w:r>
-        <w:t xml:space="preserve"> – bude chtít input od hrače dokud to nebude platný tah a pak na dané políčko zahraje a </w:t>
-      </w:r>
-      <w:r>
-        <w:t>zkontrokuje zda nevyhrál</w:t>
+        <w:t>get_player_input – chce input od hrace dokud nen</w:t>
+      </w:r>
+      <w:r>
+        <w:t>í</w:t>
+      </w:r>
+      <w:r>
+        <w:t xml:space="preserve"> validn</w:t>
+      </w:r>
+      <w:r>
+        <w:t>í (dvojice celých čísel oddělených mezerou a na zadané políčko je volné)</w:t>
+      </w:r>
+      <w:r>
+        <w:t xml:space="preserve"> a pak vrat</w:t>
+      </w:r>
+      <w:r>
+        <w:t>í</w:t>
+      </w:r>
+      <w:r>
+        <w:t xml:space="preserve"> sou</w:t>
+      </w:r>
+      <w:r>
+        <w:t>ř</w:t>
+      </w:r>
+      <w:r>
+        <w:t>adnice (dvojici intů)</w:t>
       </w:r>
     </w:p>
     <w:p>
@@ -808,7 +2015,16 @@
         </w:numPr>
       </w:pPr>
       <w:r>
-        <w:t>switch_turn – obrátí hodnotu booleonu O_turn a vrati ho</w:t>
+        <w:t>player_make_move</w:t>
+      </w:r>
+      <w:r>
+        <w:t xml:space="preserve"> – bude chtít input od hrače dokud to nebude platný tah a pak na dané políčko zahraje a zkontrokuje zda nevyhrál</w:t>
+      </w:r>
+      <w:r>
+        <w:t xml:space="preserve">, </w:t>
+      </w:r>
+      <w:r>
+        <w:t>updatuje pole active a přidaná právě zahraný tah do used</w:t>
       </w:r>
     </w:p>
     <w:p>
@@ -820,7 +2036,67 @@
         </w:numPr>
       </w:pPr>
       <w:r>
+        <w:t xml:space="preserve">switch_turn – obrátí hodnotu booleonu </w:t>
+      </w:r>
+      <w:r>
+        <w:t>char1</w:t>
+      </w:r>
+      <w:r>
+        <w:t>_turn a vrat</w:t>
+      </w:r>
+      <w:r>
+        <w:t>í</w:t>
+      </w:r>
+      <w:r>
+        <w:t xml:space="preserve"> ho</w:t>
+      </w:r>
+    </w:p>
+    <w:p>
+      <w:pPr>
+        <w:pStyle w:val="ListParagraph"/>
+        <w:numPr>
+          <w:ilvl w:val="0"/>
+          <w:numId w:val="2"/>
+        </w:numPr>
+      </w:pPr>
+      <w:r>
         <w:t>print_char – vytiske „O“ pokud O_turn==True, „X“ jinak</w:t>
+      </w:r>
+    </w:p>
+    <w:p>
+      <w:pPr>
+        <w:pStyle w:val="ListParagraph"/>
+        <w:numPr>
+          <w:ilvl w:val="0"/>
+          <w:numId w:val="2"/>
+        </w:numPr>
+      </w:pPr>
+      <w:r>
+        <w:t>victory – vytiskne sk</w:t>
+      </w:r>
+      <w:r>
+        <w:t>ó</w:t>
+      </w:r>
+      <w:r>
+        <w:t>re, ohlas</w:t>
+      </w:r>
+      <w:r>
+        <w:t>í</w:t>
+      </w:r>
+      <w:r>
+        <w:t xml:space="preserve"> kdo vyhr</w:t>
+      </w:r>
+      <w:r>
+        <w:t>á</w:t>
+      </w:r>
+      <w:r>
+        <w:t>l a ukon</w:t>
+      </w:r>
+      <w:r>
+        <w:t>čí</w:t>
+      </w:r>
+      <w:r>
+        <w:t xml:space="preserve"> program </w:t>
       </w:r>
     </w:p>
     <w:p/>
@@ -880,8 +2156,10 @@
         </w:numPr>
       </w:pPr>
       <w:r>
-        <w:lastRenderedPageBreak/>
         <w:t>functions</w:t>
+      </w:r>
+      <w:r>
+        <w:t>_one</w:t>
       </w:r>
       <w:r>
         <w:t xml:space="preserve"> – soubor různých funkcí, které se využívají napříč projektem</w:t>
@@ -923,12 +2201,90 @@
         <w:t xml:space="preserve"> </w:t>
       </w:r>
       <w:r>
-        <w:t xml:space="preserve">soubor obsahující funkcí </w:t>
-      </w:r>
-      <w:r>
-        <w:t>utility</w:t>
-      </w:r>
-    </w:p>
+        <w:t>soubor obsahující funkcí utility</w:t>
+      </w:r>
+    </w:p>
+    <w:p/>
+    <w:p>
+      <w:pPr>
+        <w:rPr>
+          <w:color w:val="0070C0"/>
+          <w:sz w:val="24"/>
+          <w:szCs w:val="24"/>
+        </w:rPr>
+      </w:pPr>
+      <w:r>
+        <w:rPr>
+          <w:color w:val="0070C0"/>
+          <w:sz w:val="24"/>
+          <w:szCs w:val="24"/>
+        </w:rPr>
+        <w:t>Unit testy</w:t>
+      </w:r>
+    </w:p>
+    <w:p>
+      <w:r>
+        <w:t xml:space="preserve">Testuje </w:t>
+      </w:r>
+      <w:r>
+        <w:t>drtivou většinu funkcí v daných souborech (Mo</w:t>
+      </w:r>
+      <w:r>
+        <w:t>c</w:t>
+      </w:r>
+      <w:r>
+        <w:t>kuje user input i náhodná čísla z randint)</w:t>
+      </w:r>
+    </w:p>
+    <w:p>
+      <w:pPr>
+        <w:pStyle w:val="ListParagraph"/>
+        <w:numPr>
+          <w:ilvl w:val="0"/>
+          <w:numId w:val="9"/>
+        </w:numPr>
+      </w:pPr>
+      <w:r>
+        <w:t>test_minimax_f</w:t>
+      </w:r>
+    </w:p>
+    <w:p>
+      <w:pPr>
+        <w:pStyle w:val="ListParagraph"/>
+        <w:numPr>
+          <w:ilvl w:val="0"/>
+          <w:numId w:val="9"/>
+        </w:numPr>
+      </w:pPr>
+      <w:r>
+        <w:t>test_utility_function</w:t>
+      </w:r>
+    </w:p>
+    <w:p>
+      <w:pPr>
+        <w:pStyle w:val="ListParagraph"/>
+        <w:numPr>
+          <w:ilvl w:val="0"/>
+          <w:numId w:val="9"/>
+        </w:numPr>
+      </w:pPr>
+      <w:r>
+        <w:t>test_board_size</w:t>
+      </w:r>
+    </w:p>
+    <w:p>
+      <w:pPr>
+        <w:pStyle w:val="ListParagraph"/>
+        <w:numPr>
+          <w:ilvl w:val="0"/>
+          <w:numId w:val="9"/>
+        </w:numPr>
+      </w:pPr>
+      <w:r>
+        <w:t>test_functons_one</w:t>
+      </w:r>
+    </w:p>
+    <w:p/>
     <w:p/>
     <w:p/>
     <w:sectPr>
@@ -946,7 +2302,7 @@
   <w:abstractNum w:abstractNumId="0" w15:restartNumberingAfterBreak="0">
     <w:nsid w:val="0EA051E5"/>
     <w:multiLevelType w:val="hybridMultilevel"/>
-    <w:tmpl w:val="1108D7A2"/>
+    <w:tmpl w:val="5B58C1D2"/>
     <w:lvl w:ilvl="0" w:tplc="04050001">
       <w:start w:val="1"/>
       <w:numFmt w:val="bullet"/>
@@ -1172,7 +2528,7 @@
   <w:abstractNum w:abstractNumId="2" w15:restartNumberingAfterBreak="0">
     <w:nsid w:val="15A104D9"/>
     <w:multiLevelType w:val="hybridMultilevel"/>
-    <w:tmpl w:val="8D2AF46E"/>
+    <w:tmpl w:val="F8B86312"/>
     <w:lvl w:ilvl="0" w:tplc="04050001">
       <w:start w:val="1"/>
       <w:numFmt w:val="bullet"/>
@@ -1209,7 +2565,7 @@
         <w:rFonts w:ascii="Wingdings" w:hAnsi="Wingdings" w:hint="default"/>
       </w:rPr>
     </w:lvl>
-    <w:lvl w:ilvl="3" w:tplc="04050001" w:tentative="1">
+    <w:lvl w:ilvl="3" w:tplc="04050001">
       <w:start w:val="1"/>
       <w:numFmt w:val="bullet"/>
       <w:lvlText w:val=""/>
@@ -1221,7 +2577,7 @@
         <w:rFonts w:ascii="Symbol" w:hAnsi="Symbol" w:hint="default"/>
       </w:rPr>
     </w:lvl>
-    <w:lvl w:ilvl="4" w:tplc="04050003" w:tentative="1">
+    <w:lvl w:ilvl="4" w:tplc="04050003">
       <w:start w:val="1"/>
       <w:numFmt w:val="bullet"/>
       <w:lvlText w:val="o"/>
@@ -1233,7 +2589,7 @@
         <w:rFonts w:ascii="Courier New" w:hAnsi="Courier New" w:cs="Courier New" w:hint="default"/>
       </w:rPr>
     </w:lvl>
-    <w:lvl w:ilvl="5" w:tplc="04050005" w:tentative="1">
+    <w:lvl w:ilvl="5" w:tplc="04050005">
       <w:start w:val="1"/>
       <w:numFmt w:val="bullet"/>
       <w:lvlText w:val=""/>
@@ -1509,6 +2865,119 @@
     </w:lvl>
   </w:abstractNum>
   <w:abstractNum w:abstractNumId="5" w15:restartNumberingAfterBreak="0">
+    <w:nsid w:val="36440219"/>
+    <w:multiLevelType w:val="hybridMultilevel"/>
+    <w:tmpl w:val="64DA930C"/>
+    <w:lvl w:ilvl="0" w:tplc="04050001">
+      <w:start w:val="1"/>
+      <w:numFmt w:val="bullet"/>
+      <w:lvlText w:val=""/>
+      <w:lvlJc w:val="left"/>
+      <w:pPr>
+        <w:ind w:left="720" w:hanging="360"/>
+      </w:pPr>
+      <w:rPr>
+        <w:rFonts w:ascii="Symbol" w:hAnsi="Symbol" w:hint="default"/>
+      </w:rPr>
+    </w:lvl>
+    <w:lvl w:ilvl="1" w:tplc="04050003" w:tentative="1">
+      <w:start w:val="1"/>
+      <w:numFmt w:val="bullet"/>
+      <w:lvlText w:val="o"/>
+      <w:lvlJc w:val="left"/>
+      <w:pPr>
+        <w:ind w:left="1440" w:hanging="360"/>
+      </w:pPr>
+      <w:rPr>
+        <w:rFonts w:ascii="Courier New" w:hAnsi="Courier New" w:cs="Courier New" w:hint="default"/>
+      </w:rPr>
+    </w:lvl>
+    <w:lvl w:ilvl="2" w:tplc="04050005" w:tentative="1">
+      <w:start w:val="1"/>
+      <w:numFmt w:val="bullet"/>
+      <w:lvlText w:val=""/>
+      <w:lvlJc w:val="left"/>
+      <w:pPr>
+        <w:ind w:left="2160" w:hanging="360"/>
+      </w:pPr>
+      <w:rPr>
+        <w:rFonts w:ascii="Wingdings" w:hAnsi="Wingdings" w:hint="default"/>
+      </w:rPr>
+    </w:lvl>
+    <w:lvl w:ilvl="3" w:tplc="04050001" w:tentative="1">
+      <w:start w:val="1"/>
+      <w:numFmt w:val="bullet"/>
+      <w:lvlText w:val=""/>
+      <w:lvlJc w:val="left"/>
+      <w:pPr>
+        <w:ind w:left="2880" w:hanging="360"/>
+      </w:pPr>
+      <w:rPr>
+        <w:rFonts w:ascii="Symbol" w:hAnsi="Symbol" w:hint="default"/>
+      </w:rPr>
+    </w:lvl>
+    <w:lvl w:ilvl="4" w:tplc="04050003" w:tentative="1">
+      <w:start w:val="1"/>
+      <w:numFmt w:val="bullet"/>
+      <w:lvlText w:val="o"/>
+      <w:lvlJc w:val="left"/>
+      <w:pPr>
+        <w:ind w:left="3600" w:hanging="360"/>
+      </w:pPr>
+      <w:rPr>
+        <w:rFonts w:ascii="Courier New" w:hAnsi="Courier New" w:cs="Courier New" w:hint="default"/>
+      </w:rPr>
+    </w:lvl>
+    <w:lvl w:ilvl="5" w:tplc="04050005" w:tentative="1">
+      <w:start w:val="1"/>
+      <w:numFmt w:val="bullet"/>
+      <w:lvlText w:val=""/>
+      <w:lvlJc w:val="left"/>
+      <w:pPr>
+        <w:ind w:left="4320" w:hanging="360"/>
+      </w:pPr>
+      <w:rPr>
+        <w:rFonts w:ascii="Wingdings" w:hAnsi="Wingdings" w:hint="default"/>
+      </w:rPr>
+    </w:lvl>
+    <w:lvl w:ilvl="6" w:tplc="04050001" w:tentative="1">
+      <w:start w:val="1"/>
+      <w:numFmt w:val="bullet"/>
+      <w:lvlText w:val=""/>
+      <w:lvlJc w:val="left"/>
+      <w:pPr>
+        <w:ind w:left="5040" w:hanging="360"/>
+      </w:pPr>
+      <w:rPr>
+        <w:rFonts w:ascii="Symbol" w:hAnsi="Symbol" w:hint="default"/>
+      </w:rPr>
+    </w:lvl>
+    <w:lvl w:ilvl="7" w:tplc="04050003" w:tentative="1">
+      <w:start w:val="1"/>
+      <w:numFmt w:val="bullet"/>
+      <w:lvlText w:val="o"/>
+      <w:lvlJc w:val="left"/>
+      <w:pPr>
+        <w:ind w:left="5760" w:hanging="360"/>
+      </w:pPr>
+      <w:rPr>
+        <w:rFonts w:ascii="Courier New" w:hAnsi="Courier New" w:cs="Courier New" w:hint="default"/>
+      </w:rPr>
+    </w:lvl>
+    <w:lvl w:ilvl="8" w:tplc="04050005" w:tentative="1">
+      <w:start w:val="1"/>
+      <w:numFmt w:val="bullet"/>
+      <w:lvlText w:val=""/>
+      <w:lvlJc w:val="left"/>
+      <w:pPr>
+        <w:ind w:left="6480" w:hanging="360"/>
+      </w:pPr>
+      <w:rPr>
+        <w:rFonts w:ascii="Wingdings" w:hAnsi="Wingdings" w:hint="default"/>
+      </w:rPr>
+    </w:lvl>
+  </w:abstractNum>
+  <w:abstractNum w:abstractNumId="6" w15:restartNumberingAfterBreak="0">
     <w:nsid w:val="4D3238E9"/>
     <w:multiLevelType w:val="hybridMultilevel"/>
     <w:tmpl w:val="202A522C"/>
@@ -1621,7 +3090,7 @@
       </w:rPr>
     </w:lvl>
   </w:abstractNum>
-  <w:abstractNum w:abstractNumId="6" w15:restartNumberingAfterBreak="0">
+  <w:abstractNum w:abstractNumId="7" w15:restartNumberingAfterBreak="0">
     <w:nsid w:val="4EEA1D5A"/>
     <w:multiLevelType w:val="hybridMultilevel"/>
     <w:tmpl w:val="697C1B06"/>
@@ -1734,7 +3203,7 @@
       </w:rPr>
     </w:lvl>
   </w:abstractNum>
-  <w:abstractNum w:abstractNumId="7" w15:restartNumberingAfterBreak="0">
+  <w:abstractNum w:abstractNumId="8" w15:restartNumberingAfterBreak="0">
     <w:nsid w:val="7711100A"/>
     <w:multiLevelType w:val="hybridMultilevel"/>
     <w:tmpl w:val="086C9966"/>
@@ -1848,19 +3317,19 @@
     </w:lvl>
   </w:abstractNum>
   <w:num w:numId="1" w16cid:durableId="85199276">
-    <w:abstractNumId w:val="6"/>
+    <w:abstractNumId w:val="7"/>
   </w:num>
   <w:num w:numId="2" w16cid:durableId="39519635">
     <w:abstractNumId w:val="0"/>
   </w:num>
   <w:num w:numId="3" w16cid:durableId="281155790">
-    <w:abstractNumId w:val="5"/>
+    <w:abstractNumId w:val="6"/>
   </w:num>
   <w:num w:numId="4" w16cid:durableId="1630670986">
     <w:abstractNumId w:val="4"/>
   </w:num>
   <w:num w:numId="5" w16cid:durableId="1026518269">
-    <w:abstractNumId w:val="7"/>
+    <w:abstractNumId w:val="8"/>
   </w:num>
   <w:num w:numId="6" w16cid:durableId="628164846">
     <w:abstractNumId w:val="3"/>
@@ -1870,6 +3339,9 @@
   </w:num>
   <w:num w:numId="8" w16cid:durableId="1653480196">
     <w:abstractNumId w:val="1"/>
+  </w:num>
+  <w:num w:numId="9" w16cid:durableId="158154607">
+    <w:abstractNumId w:val="5"/>
   </w:num>
 </w:numbering>
 </file>
